--- a/PFP14 jingtum-lib.docx
+++ b/PFP14 jingtum-lib.docx
@@ -152,6 +152,7 @@
           <w:rFonts w:ascii="Times New Roman" w:hAnsi="Times New Roman" w:eastAsia="Arial Unicode MS" w:cs="Times New Roman"/>
           <w:sz w:val="20"/>
           <w:szCs w:val="20"/>
+          <w:lang w:val="en-US" w:eastAsia="en-US" w:bidi="ar-SA"/>
         </w:rPr>
       </w:sdtEndPr>
       <w:sdtContent>
@@ -331,15 +332,7 @@
                 <w:rPr>
                   <w:rFonts w:hint="eastAsia" w:ascii="微软雅黑" w:hAnsi="微软雅黑" w:eastAsia="微软雅黑" w:cs="微软雅黑"/>
                 </w:rPr>
-                <w:t>三、 看看链上的区块（账本）信</w:t>
-              </w:r>
-              <w:bookmarkStart w:id="21" w:name="_GoBack"/>
-              <w:bookmarkEnd w:id="21"/>
-              <w:r>
-                <w:rPr>
-                  <w:rFonts w:hint="eastAsia" w:ascii="微软雅黑" w:hAnsi="微软雅黑" w:eastAsia="微软雅黑" w:cs="微软雅黑"/>
-                </w:rPr>
-                <w:t>息</w:t>
+                <w:t>三、 看看链上的区块（账本）信息</w:t>
               </w:r>
             </w:sdtContent>
           </w:sdt>
@@ -4427,12 +4420,6 @@
             <w:insideV w:val="single" w:color="000000" w:sz="4" w:space="0"/>
           </w:tblBorders>
           <w:tblLayout w:type="fixed"/>
-          <w:tblCellMar>
-            <w:top w:w="0" w:type="dxa"/>
-            <w:left w:w="108" w:type="dxa"/>
-            <w:bottom w:w="0" w:type="dxa"/>
-            <w:right w:w="108" w:type="dxa"/>
-          </w:tblCellMar>
         </w:tblPrEx>
         <w:tc>
           <w:tcPr>
@@ -12336,6 +12323,7 @@
     <w:p>
       <w:pPr>
         <w:numPr>
+          <w:ilvl w:val="0"/>
           <w:numId w:val="0"/>
         </w:numPr>
         <w:rPr>
@@ -15321,6 +15309,14 @@
       </w:tr>
       <w:tr>
         <w:tblPrEx>
+          <w:tblBorders>
+            <w:top w:val="single" w:color="000000" w:sz="4" w:space="0"/>
+            <w:left w:val="single" w:color="000000" w:sz="4" w:space="0"/>
+            <w:bottom w:val="single" w:color="000000" w:sz="4" w:space="0"/>
+            <w:right w:val="single" w:color="000000" w:sz="4" w:space="0"/>
+            <w:insideH w:val="single" w:color="000000" w:sz="4" w:space="0"/>
+            <w:insideV w:val="single" w:color="000000" w:sz="4" w:space="0"/>
+          </w:tblBorders>
           <w:tblLayout w:type="fixed"/>
           <w:tblCellMar>
             <w:top w:w="0" w:type="dxa"/>
@@ -17288,6 +17284,14 @@
       </w:tr>
       <w:tr>
         <w:tblPrEx>
+          <w:tblBorders>
+            <w:top w:val="single" w:color="000000" w:sz="4" w:space="0"/>
+            <w:left w:val="single" w:color="000000" w:sz="4" w:space="0"/>
+            <w:bottom w:val="single" w:color="000000" w:sz="4" w:space="0"/>
+            <w:right w:val="single" w:color="000000" w:sz="4" w:space="0"/>
+            <w:insideH w:val="single" w:color="000000" w:sz="4" w:space="0"/>
+            <w:insideV w:val="single" w:color="000000" w:sz="4" w:space="0"/>
+          </w:tblBorders>
           <w:tblLayout w:type="fixed"/>
           <w:tblCellMar>
             <w:top w:w="0" w:type="dxa"/>
@@ -17988,6 +17992,15 @@
           <w:lang w:val="en-US" w:eastAsia="zh-CN"/>
         </w:rPr>
         <w:tab/>
+      </w:r>
+      <w:r>
+        <w:rPr>
+          <w:rFonts w:hint="eastAsia" w:ascii="Consolas" w:hAnsi="Consolas" w:cs="Consolas"/>
+          <w:color w:val="333333"/>
+          <w:sz w:val="24"/>
+          <w:szCs w:val="24"/>
+          <w:lang w:val="en-US" w:eastAsia="zh-CN"/>
+        </w:rPr>
         <w:t>sequence: 133//要取消的单子号</w:t>
       </w:r>
     </w:p>
@@ -19571,6 +19584,12 @@
             <w:insideV w:val="single" w:color="000000" w:sz="4" w:space="0"/>
           </w:tblBorders>
           <w:tblLayout w:type="fixed"/>
+          <w:tblCellMar>
+            <w:top w:w="0" w:type="dxa"/>
+            <w:left w:w="108" w:type="dxa"/>
+            <w:bottom w:w="0" w:type="dxa"/>
+            <w:right w:w="108" w:type="dxa"/>
+          </w:tblCellMar>
         </w:tblPrEx>
         <w:tc>
           <w:tcPr>
@@ -24179,12 +24198,6 @@
             <w:insideV w:val="single" w:color="000000" w:sz="4" w:space="0"/>
           </w:tblBorders>
           <w:tblLayout w:type="fixed"/>
-          <w:tblCellMar>
-            <w:top w:w="0" w:type="dxa"/>
-            <w:left w:w="108" w:type="dxa"/>
-            <w:bottom w:w="0" w:type="dxa"/>
-            <w:right w:w="108" w:type="dxa"/>
-          </w:tblCellMar>
         </w:tblPrEx>
         <w:tc>
           <w:tcPr>
@@ -27016,8 +27029,10 @@
           <w:shd w:val="clear" w:color="auto" w:fill="auto"/>
           <w:lang w:val="en-US" w:eastAsia="zh-CN"/>
         </w:rPr>
-        <w:t>是否签名，通过参数local_sign是否为true决定。local_sign为true时，自动以签名形式跟底层交互，默认false。是否签名只对post类请求（需提供私钥）有影响。</w:t>
-      </w:r>
+        <w:t>本地签名不需要使用者知道具体流程，所涉及到的序列化及签名过程，lib自动封装。使用者只需通过local_sign属性来决定是否签名，local_sign为true时，自动以签名形式跟底层交互，默认false。表现形式为提交给底层的数据是否有明文secret字段。是否签名只对post类请求（需提供私钥）有影响。</w:t>
+      </w:r>
+      <w:bookmarkStart w:id="21" w:name="_GoBack"/>
+      <w:bookmarkEnd w:id="21"/>
     </w:p>
     <w:p>
       <w:pPr>
@@ -27025,6 +27040,1379 @@
           <w:ilvl w:val="0"/>
           <w:numId w:val="0"/>
         </w:numPr>
+        <w:rPr>
+          <w:rFonts w:hint="eastAsia" w:ascii="华文楷体" w:hAnsi="华文楷体" w:eastAsia="华文楷体" w:cs="华文楷体"/>
+          <w:b/>
+          <w:bCs/>
+          <w:i w:val="0"/>
+          <w:caps w:val="0"/>
+          <w:color w:val="auto"/>
+          <w:spacing w:val="0"/>
+          <w:sz w:val="24"/>
+          <w:szCs w:val="24"/>
+          <w:shd w:val="clear" w:color="auto" w:fill="auto"/>
+          <w:lang w:val="en-US" w:eastAsia="zh-CN"/>
+        </w:rPr>
+      </w:pPr>
+      <w:r>
+        <w:rPr>
+          <w:rFonts w:hint="eastAsia" w:ascii="华文楷体" w:hAnsi="华文楷体" w:eastAsia="华文楷体" w:cs="华文楷体"/>
+          <w:b/>
+          <w:bCs/>
+          <w:i w:val="0"/>
+          <w:caps w:val="0"/>
+          <w:color w:val="auto"/>
+          <w:spacing w:val="0"/>
+          <w:sz w:val="24"/>
+          <w:szCs w:val="24"/>
+          <w:shd w:val="clear" w:color="auto" w:fill="auto"/>
+          <w:lang w:val="en-US" w:eastAsia="zh-CN"/>
+        </w:rPr>
+        <w:t>以取消挂单为例</w:t>
+      </w:r>
+    </w:p>
+    <w:p>
+      <w:pPr>
+        <w:keepNext w:val="0"/>
+        <w:keepLines w:val="0"/>
+        <w:pageBreakBefore w:val="0"/>
+        <w:widowControl/>
+        <w:shd w:val="clear" w:color="auto" w:fill="F5F5F5"/>
+        <w:tabs>
+          <w:tab w:val="left" w:pos="916"/>
+          <w:tab w:val="left" w:pos="1832"/>
+          <w:tab w:val="left" w:pos="2748"/>
+          <w:tab w:val="left" w:pos="3664"/>
+          <w:tab w:val="left" w:pos="4580"/>
+          <w:tab w:val="left" w:pos="5496"/>
+          <w:tab w:val="left" w:pos="6412"/>
+          <w:tab w:val="left" w:pos="7328"/>
+          <w:tab w:val="left" w:pos="8244"/>
+          <w:tab w:val="left" w:pos="9160"/>
+          <w:tab w:val="left" w:pos="10076"/>
+          <w:tab w:val="left" w:pos="10992"/>
+          <w:tab w:val="left" w:pos="11908"/>
+          <w:tab w:val="left" w:pos="12824"/>
+          <w:tab w:val="left" w:pos="13740"/>
+          <w:tab w:val="left" w:pos="14656"/>
+        </w:tabs>
+        <w:kinsoku/>
+        <w:wordWrap w:val="0"/>
+        <w:overflowPunct/>
+        <w:topLinePunct w:val="0"/>
+        <w:autoSpaceDE w:val="0"/>
+        <w:autoSpaceDN w:val="0"/>
+        <w:bidi w:val="0"/>
+        <w:adjustRightInd/>
+        <w:snapToGrid/>
+        <w:spacing w:before="160" w:after="160" w:line="270" w:lineRule="atLeast"/>
+        <w:ind w:left="0" w:leftChars="0" w:right="0" w:rightChars="0" w:firstLine="0" w:firstLineChars="0"/>
+        <w:jc w:val="left"/>
+        <w:textAlignment w:val="auto"/>
+        <w:outlineLvl w:val="9"/>
+        <w:rPr>
+          <w:rFonts w:hint="default" w:ascii="Consolas" w:hAnsi="Consolas" w:cs="Consolas"/>
+          <w:color w:val="333333"/>
+          <w:sz w:val="24"/>
+          <w:szCs w:val="24"/>
+          <w:lang w:val="en-US" w:eastAsia="zh-CN"/>
+        </w:rPr>
+      </w:pPr>
+      <w:r>
+        <w:rPr>
+          <w:rFonts w:hint="default" w:ascii="Consolas" w:hAnsi="Consolas" w:cs="Consolas"/>
+          <w:color w:val="333333"/>
+          <w:sz w:val="24"/>
+          <w:szCs w:val="24"/>
+          <w:lang w:val="en-US" w:eastAsia="zh-CN"/>
+        </w:rPr>
+        <w:t>var jlib = require('jingtum-lib');</w:t>
+      </w:r>
+    </w:p>
+    <w:p>
+      <w:pPr>
+        <w:keepNext w:val="0"/>
+        <w:keepLines w:val="0"/>
+        <w:pageBreakBefore w:val="0"/>
+        <w:widowControl/>
+        <w:shd w:val="clear" w:color="auto" w:fill="F5F5F5"/>
+        <w:tabs>
+          <w:tab w:val="left" w:pos="916"/>
+          <w:tab w:val="left" w:pos="1832"/>
+          <w:tab w:val="left" w:pos="2748"/>
+          <w:tab w:val="left" w:pos="3664"/>
+          <w:tab w:val="left" w:pos="4580"/>
+          <w:tab w:val="left" w:pos="5496"/>
+          <w:tab w:val="left" w:pos="6412"/>
+          <w:tab w:val="left" w:pos="7328"/>
+          <w:tab w:val="left" w:pos="8244"/>
+          <w:tab w:val="left" w:pos="9160"/>
+          <w:tab w:val="left" w:pos="10076"/>
+          <w:tab w:val="left" w:pos="10992"/>
+          <w:tab w:val="left" w:pos="11908"/>
+          <w:tab w:val="left" w:pos="12824"/>
+          <w:tab w:val="left" w:pos="13740"/>
+          <w:tab w:val="left" w:pos="14656"/>
+        </w:tabs>
+        <w:kinsoku/>
+        <w:wordWrap w:val="0"/>
+        <w:overflowPunct/>
+        <w:topLinePunct w:val="0"/>
+        <w:autoSpaceDE w:val="0"/>
+        <w:autoSpaceDN w:val="0"/>
+        <w:bidi w:val="0"/>
+        <w:adjustRightInd/>
+        <w:snapToGrid/>
+        <w:spacing w:before="160" w:after="160" w:line="270" w:lineRule="atLeast"/>
+        <w:ind w:left="0" w:leftChars="0" w:right="0" w:rightChars="0" w:firstLine="0" w:firstLineChars="0"/>
+        <w:jc w:val="left"/>
+        <w:textAlignment w:val="auto"/>
+        <w:outlineLvl w:val="9"/>
+        <w:rPr>
+          <w:rFonts w:hint="default" w:ascii="Consolas" w:hAnsi="Consolas" w:cs="Consolas"/>
+          <w:color w:val="333333"/>
+          <w:sz w:val="24"/>
+          <w:szCs w:val="24"/>
+          <w:lang w:val="en-US" w:eastAsia="zh-CN"/>
+        </w:rPr>
+      </w:pPr>
+      <w:r>
+        <w:rPr>
+          <w:rFonts w:hint="default" w:ascii="Consolas" w:hAnsi="Consolas" w:cs="Consolas"/>
+          <w:color w:val="333333"/>
+          <w:sz w:val="24"/>
+          <w:szCs w:val="24"/>
+          <w:lang w:val="en-US" w:eastAsia="zh-CN"/>
+        </w:rPr>
+        <w:t>var Remote = jlib.Remote;</w:t>
+      </w:r>
+    </w:p>
+    <w:p>
+      <w:pPr>
+        <w:keepNext w:val="0"/>
+        <w:keepLines w:val="0"/>
+        <w:pageBreakBefore w:val="0"/>
+        <w:widowControl/>
+        <w:shd w:val="clear" w:color="auto" w:fill="F5F5F5"/>
+        <w:tabs>
+          <w:tab w:val="left" w:pos="916"/>
+          <w:tab w:val="left" w:pos="1832"/>
+          <w:tab w:val="left" w:pos="2748"/>
+          <w:tab w:val="left" w:pos="3664"/>
+          <w:tab w:val="left" w:pos="4580"/>
+          <w:tab w:val="left" w:pos="5496"/>
+          <w:tab w:val="left" w:pos="6412"/>
+          <w:tab w:val="left" w:pos="7328"/>
+          <w:tab w:val="left" w:pos="8244"/>
+          <w:tab w:val="left" w:pos="9160"/>
+          <w:tab w:val="left" w:pos="10076"/>
+          <w:tab w:val="left" w:pos="10992"/>
+          <w:tab w:val="left" w:pos="11908"/>
+          <w:tab w:val="left" w:pos="12824"/>
+          <w:tab w:val="left" w:pos="13740"/>
+          <w:tab w:val="left" w:pos="14656"/>
+        </w:tabs>
+        <w:kinsoku/>
+        <w:wordWrap w:val="0"/>
+        <w:overflowPunct/>
+        <w:topLinePunct w:val="0"/>
+        <w:autoSpaceDE w:val="0"/>
+        <w:autoSpaceDN w:val="0"/>
+        <w:bidi w:val="0"/>
+        <w:adjustRightInd/>
+        <w:snapToGrid/>
+        <w:spacing w:before="160" w:after="160" w:line="270" w:lineRule="atLeast"/>
+        <w:ind w:left="0" w:leftChars="0" w:right="0" w:rightChars="0" w:firstLine="0" w:firstLineChars="0"/>
+        <w:jc w:val="left"/>
+        <w:textAlignment w:val="auto"/>
+        <w:outlineLvl w:val="9"/>
+        <w:rPr>
+          <w:rFonts w:hint="default" w:ascii="Consolas" w:hAnsi="Consolas" w:cs="Consolas"/>
+          <w:color w:val="333333"/>
+          <w:sz w:val="24"/>
+          <w:szCs w:val="24"/>
+          <w:lang w:val="en-US" w:eastAsia="zh-CN"/>
+        </w:rPr>
+      </w:pPr>
+      <w:r>
+        <w:rPr>
+          <w:rFonts w:hint="default" w:ascii="Consolas" w:hAnsi="Consolas" w:cs="Consolas"/>
+          <w:color w:val="333333"/>
+          <w:sz w:val="24"/>
+          <w:szCs w:val="24"/>
+          <w:lang w:val="en-US" w:eastAsia="zh-CN"/>
+        </w:rPr>
+        <w:t xml:space="preserve">var remote = new Remote({server: 'ws://xxx:port', </w:t>
+      </w:r>
+      <w:r>
+        <w:rPr>
+          <w:rFonts w:hint="default" w:ascii="Consolas" w:hAnsi="Consolas" w:cs="Consolas"/>
+          <w:b/>
+          <w:bCs/>
+          <w:color w:val="333333"/>
+          <w:sz w:val="24"/>
+          <w:szCs w:val="24"/>
+          <w:lang w:val="en-US" w:eastAsia="zh-CN"/>
+        </w:rPr>
+        <w:t>local_sign:true</w:t>
+      </w:r>
+      <w:r>
+        <w:rPr>
+          <w:rFonts w:hint="default" w:ascii="Consolas" w:hAnsi="Consolas" w:cs="Consolas"/>
+          <w:color w:val="333333"/>
+          <w:sz w:val="24"/>
+          <w:szCs w:val="24"/>
+          <w:lang w:val="en-US" w:eastAsia="zh-CN"/>
+        </w:rPr>
+        <w:t>});</w:t>
+      </w:r>
+    </w:p>
+    <w:p>
+      <w:pPr>
+        <w:keepNext w:val="0"/>
+        <w:keepLines w:val="0"/>
+        <w:pageBreakBefore w:val="0"/>
+        <w:widowControl/>
+        <w:shd w:val="clear" w:color="auto" w:fill="F5F5F5"/>
+        <w:tabs>
+          <w:tab w:val="left" w:pos="916"/>
+          <w:tab w:val="left" w:pos="1832"/>
+          <w:tab w:val="left" w:pos="2748"/>
+          <w:tab w:val="left" w:pos="3664"/>
+          <w:tab w:val="left" w:pos="4580"/>
+          <w:tab w:val="left" w:pos="5496"/>
+          <w:tab w:val="left" w:pos="6412"/>
+          <w:tab w:val="left" w:pos="7328"/>
+          <w:tab w:val="left" w:pos="8244"/>
+          <w:tab w:val="left" w:pos="9160"/>
+          <w:tab w:val="left" w:pos="10076"/>
+          <w:tab w:val="left" w:pos="10992"/>
+          <w:tab w:val="left" w:pos="11908"/>
+          <w:tab w:val="left" w:pos="12824"/>
+          <w:tab w:val="left" w:pos="13740"/>
+          <w:tab w:val="left" w:pos="14656"/>
+        </w:tabs>
+        <w:kinsoku/>
+        <w:wordWrap w:val="0"/>
+        <w:overflowPunct/>
+        <w:topLinePunct w:val="0"/>
+        <w:autoSpaceDE w:val="0"/>
+        <w:autoSpaceDN w:val="0"/>
+        <w:bidi w:val="0"/>
+        <w:adjustRightInd/>
+        <w:snapToGrid/>
+        <w:spacing w:before="160" w:after="160" w:line="270" w:lineRule="atLeast"/>
+        <w:ind w:left="0" w:leftChars="0" w:right="0" w:rightChars="0" w:firstLine="0" w:firstLineChars="0"/>
+        <w:jc w:val="left"/>
+        <w:textAlignment w:val="auto"/>
+        <w:outlineLvl w:val="9"/>
+        <w:rPr>
+          <w:rFonts w:hint="default" w:ascii="Consolas" w:hAnsi="Consolas" w:cs="Consolas"/>
+          <w:color w:val="333333"/>
+          <w:sz w:val="24"/>
+          <w:szCs w:val="24"/>
+          <w:lang w:val="en-US" w:eastAsia="zh-CN"/>
+        </w:rPr>
+      </w:pPr>
+      <w:r>
+        <w:rPr>
+          <w:rFonts w:hint="default" w:ascii="Consolas" w:hAnsi="Consolas" w:cs="Consolas"/>
+          <w:color w:val="333333"/>
+          <w:sz w:val="24"/>
+          <w:szCs w:val="24"/>
+          <w:lang w:val="en-US" w:eastAsia="zh-CN"/>
+        </w:rPr>
+        <w:t>remote.connect(function (err, result) {</w:t>
+      </w:r>
+    </w:p>
+    <w:p>
+      <w:pPr>
+        <w:keepNext w:val="0"/>
+        <w:keepLines w:val="0"/>
+        <w:pageBreakBefore w:val="0"/>
+        <w:widowControl/>
+        <w:shd w:val="clear" w:color="auto" w:fill="F5F5F5"/>
+        <w:tabs>
+          <w:tab w:val="left" w:pos="916"/>
+          <w:tab w:val="left" w:pos="1832"/>
+          <w:tab w:val="left" w:pos="2748"/>
+          <w:tab w:val="left" w:pos="3664"/>
+          <w:tab w:val="left" w:pos="4580"/>
+          <w:tab w:val="left" w:pos="5496"/>
+          <w:tab w:val="left" w:pos="6412"/>
+          <w:tab w:val="left" w:pos="7328"/>
+          <w:tab w:val="left" w:pos="8244"/>
+          <w:tab w:val="left" w:pos="9160"/>
+          <w:tab w:val="left" w:pos="10076"/>
+          <w:tab w:val="left" w:pos="10992"/>
+          <w:tab w:val="left" w:pos="11908"/>
+          <w:tab w:val="left" w:pos="12824"/>
+          <w:tab w:val="left" w:pos="13740"/>
+          <w:tab w:val="left" w:pos="14656"/>
+        </w:tabs>
+        <w:kinsoku/>
+        <w:wordWrap w:val="0"/>
+        <w:overflowPunct/>
+        <w:topLinePunct w:val="0"/>
+        <w:autoSpaceDE w:val="0"/>
+        <w:autoSpaceDN w:val="0"/>
+        <w:bidi w:val="0"/>
+        <w:adjustRightInd/>
+        <w:snapToGrid/>
+        <w:spacing w:before="160" w:after="160" w:line="270" w:lineRule="atLeast"/>
+        <w:ind w:left="0" w:leftChars="0" w:right="0" w:rightChars="0" w:firstLine="0" w:firstLineChars="0"/>
+        <w:jc w:val="left"/>
+        <w:textAlignment w:val="auto"/>
+        <w:outlineLvl w:val="9"/>
+        <w:rPr>
+          <w:rFonts w:hint="default" w:ascii="Consolas" w:hAnsi="Consolas" w:cs="Consolas"/>
+          <w:color w:val="333333"/>
+          <w:sz w:val="24"/>
+          <w:szCs w:val="24"/>
+          <w:lang w:val="en-US" w:eastAsia="zh-CN"/>
+        </w:rPr>
+      </w:pPr>
+      <w:r>
+        <w:rPr>
+          <w:rFonts w:hint="default" w:ascii="Consolas" w:hAnsi="Consolas" w:cs="Consolas"/>
+          <w:color w:val="333333"/>
+          <w:sz w:val="24"/>
+          <w:szCs w:val="24"/>
+          <w:lang w:val="en-US" w:eastAsia="zh-CN"/>
+        </w:rPr>
+        <w:t xml:space="preserve">    if (err) {</w:t>
+      </w:r>
+    </w:p>
+    <w:p>
+      <w:pPr>
+        <w:keepNext w:val="0"/>
+        <w:keepLines w:val="0"/>
+        <w:pageBreakBefore w:val="0"/>
+        <w:widowControl/>
+        <w:shd w:val="clear" w:color="auto" w:fill="F5F5F5"/>
+        <w:tabs>
+          <w:tab w:val="left" w:pos="916"/>
+          <w:tab w:val="left" w:pos="1832"/>
+          <w:tab w:val="left" w:pos="2748"/>
+          <w:tab w:val="left" w:pos="3664"/>
+          <w:tab w:val="left" w:pos="4580"/>
+          <w:tab w:val="left" w:pos="5496"/>
+          <w:tab w:val="left" w:pos="6412"/>
+          <w:tab w:val="left" w:pos="7328"/>
+          <w:tab w:val="left" w:pos="8244"/>
+          <w:tab w:val="left" w:pos="9160"/>
+          <w:tab w:val="left" w:pos="10076"/>
+          <w:tab w:val="left" w:pos="10992"/>
+          <w:tab w:val="left" w:pos="11908"/>
+          <w:tab w:val="left" w:pos="12824"/>
+          <w:tab w:val="left" w:pos="13740"/>
+          <w:tab w:val="left" w:pos="14656"/>
+        </w:tabs>
+        <w:kinsoku/>
+        <w:wordWrap w:val="0"/>
+        <w:overflowPunct/>
+        <w:topLinePunct w:val="0"/>
+        <w:autoSpaceDE w:val="0"/>
+        <w:autoSpaceDN w:val="0"/>
+        <w:bidi w:val="0"/>
+        <w:adjustRightInd/>
+        <w:snapToGrid/>
+        <w:spacing w:before="160" w:after="160" w:line="270" w:lineRule="atLeast"/>
+        <w:ind w:left="0" w:leftChars="0" w:right="0" w:rightChars="0" w:firstLine="0" w:firstLineChars="0"/>
+        <w:jc w:val="left"/>
+        <w:textAlignment w:val="auto"/>
+        <w:outlineLvl w:val="9"/>
+        <w:rPr>
+          <w:rFonts w:hint="default" w:ascii="Consolas" w:hAnsi="Consolas" w:cs="Consolas"/>
+          <w:color w:val="333333"/>
+          <w:sz w:val="24"/>
+          <w:szCs w:val="24"/>
+          <w:lang w:val="en-US" w:eastAsia="zh-CN"/>
+        </w:rPr>
+      </w:pPr>
+      <w:r>
+        <w:rPr>
+          <w:rFonts w:hint="default" w:ascii="Consolas" w:hAnsi="Consolas" w:cs="Consolas"/>
+          <w:color w:val="333333"/>
+          <w:sz w:val="24"/>
+          <w:szCs w:val="24"/>
+          <w:lang w:val="en-US" w:eastAsia="zh-CN"/>
+        </w:rPr>
+        <w:t xml:space="preserve">        return console.log('err:', err);</w:t>
+      </w:r>
+    </w:p>
+    <w:p>
+      <w:pPr>
+        <w:keepNext w:val="0"/>
+        <w:keepLines w:val="0"/>
+        <w:pageBreakBefore w:val="0"/>
+        <w:widowControl/>
+        <w:shd w:val="clear" w:color="auto" w:fill="F5F5F5"/>
+        <w:tabs>
+          <w:tab w:val="left" w:pos="916"/>
+          <w:tab w:val="left" w:pos="1832"/>
+          <w:tab w:val="left" w:pos="2748"/>
+          <w:tab w:val="left" w:pos="3664"/>
+          <w:tab w:val="left" w:pos="4580"/>
+          <w:tab w:val="left" w:pos="5496"/>
+          <w:tab w:val="left" w:pos="6412"/>
+          <w:tab w:val="left" w:pos="7328"/>
+          <w:tab w:val="left" w:pos="8244"/>
+          <w:tab w:val="left" w:pos="9160"/>
+          <w:tab w:val="left" w:pos="10076"/>
+          <w:tab w:val="left" w:pos="10992"/>
+          <w:tab w:val="left" w:pos="11908"/>
+          <w:tab w:val="left" w:pos="12824"/>
+          <w:tab w:val="left" w:pos="13740"/>
+          <w:tab w:val="left" w:pos="14656"/>
+        </w:tabs>
+        <w:kinsoku/>
+        <w:wordWrap w:val="0"/>
+        <w:overflowPunct/>
+        <w:topLinePunct w:val="0"/>
+        <w:autoSpaceDE w:val="0"/>
+        <w:autoSpaceDN w:val="0"/>
+        <w:bidi w:val="0"/>
+        <w:adjustRightInd/>
+        <w:snapToGrid/>
+        <w:spacing w:before="160" w:after="160" w:line="270" w:lineRule="atLeast"/>
+        <w:ind w:left="0" w:leftChars="0" w:right="0" w:rightChars="0" w:firstLine="0" w:firstLineChars="0"/>
+        <w:jc w:val="left"/>
+        <w:textAlignment w:val="auto"/>
+        <w:outlineLvl w:val="9"/>
+        <w:rPr>
+          <w:rFonts w:hint="default" w:ascii="Consolas" w:hAnsi="Consolas" w:cs="Consolas"/>
+          <w:color w:val="333333"/>
+          <w:sz w:val="24"/>
+          <w:szCs w:val="24"/>
+          <w:lang w:val="en-US" w:eastAsia="zh-CN"/>
+        </w:rPr>
+      </w:pPr>
+      <w:r>
+        <w:rPr>
+          <w:rFonts w:hint="default" w:ascii="Consolas" w:hAnsi="Consolas" w:cs="Consolas"/>
+          <w:color w:val="333333"/>
+          <w:sz w:val="24"/>
+          <w:szCs w:val="24"/>
+          <w:lang w:val="en-US" w:eastAsia="zh-CN"/>
+        </w:rPr>
+        <w:t xml:space="preserve">    }</w:t>
+      </w:r>
+    </w:p>
+    <w:p>
+      <w:pPr>
+        <w:keepNext w:val="0"/>
+        <w:keepLines w:val="0"/>
+        <w:pageBreakBefore w:val="0"/>
+        <w:widowControl/>
+        <w:shd w:val="clear" w:color="auto" w:fill="F5F5F5"/>
+        <w:tabs>
+          <w:tab w:val="left" w:pos="916"/>
+          <w:tab w:val="left" w:pos="1832"/>
+          <w:tab w:val="left" w:pos="2748"/>
+          <w:tab w:val="left" w:pos="3664"/>
+          <w:tab w:val="left" w:pos="4580"/>
+          <w:tab w:val="left" w:pos="5496"/>
+          <w:tab w:val="left" w:pos="6412"/>
+          <w:tab w:val="left" w:pos="7328"/>
+          <w:tab w:val="left" w:pos="8244"/>
+          <w:tab w:val="left" w:pos="9160"/>
+          <w:tab w:val="left" w:pos="10076"/>
+          <w:tab w:val="left" w:pos="10992"/>
+          <w:tab w:val="left" w:pos="11908"/>
+          <w:tab w:val="left" w:pos="12824"/>
+          <w:tab w:val="left" w:pos="13740"/>
+          <w:tab w:val="left" w:pos="14656"/>
+        </w:tabs>
+        <w:kinsoku/>
+        <w:wordWrap w:val="0"/>
+        <w:overflowPunct/>
+        <w:topLinePunct w:val="0"/>
+        <w:autoSpaceDE w:val="0"/>
+        <w:autoSpaceDN w:val="0"/>
+        <w:bidi w:val="0"/>
+        <w:adjustRightInd/>
+        <w:snapToGrid/>
+        <w:spacing w:before="160" w:after="160" w:line="270" w:lineRule="atLeast"/>
+        <w:ind w:left="0" w:leftChars="0" w:right="0" w:rightChars="0" w:firstLine="0" w:firstLineChars="0"/>
+        <w:jc w:val="left"/>
+        <w:textAlignment w:val="auto"/>
+        <w:outlineLvl w:val="9"/>
+        <w:rPr>
+          <w:rFonts w:hint="default" w:ascii="Consolas" w:hAnsi="Consolas" w:cs="Consolas"/>
+          <w:color w:val="333333"/>
+          <w:sz w:val="24"/>
+          <w:szCs w:val="24"/>
+          <w:lang w:val="en-US" w:eastAsia="zh-CN"/>
+        </w:rPr>
+      </w:pPr>
+      <w:r>
+        <w:rPr>
+          <w:rFonts w:hint="default" w:ascii="Consolas" w:hAnsi="Consolas" w:cs="Consolas"/>
+          <w:color w:val="333333"/>
+          <w:sz w:val="24"/>
+          <w:szCs w:val="24"/>
+          <w:lang w:val="en-US" w:eastAsia="zh-CN"/>
+        </w:rPr>
+        <w:t xml:space="preserve">    var options = {</w:t>
+      </w:r>
+    </w:p>
+    <w:p>
+      <w:pPr>
+        <w:keepNext w:val="0"/>
+        <w:keepLines w:val="0"/>
+        <w:pageBreakBefore w:val="0"/>
+        <w:widowControl/>
+        <w:shd w:val="clear" w:color="auto" w:fill="F5F5F5"/>
+        <w:tabs>
+          <w:tab w:val="left" w:pos="916"/>
+          <w:tab w:val="left" w:pos="1832"/>
+          <w:tab w:val="left" w:pos="2748"/>
+          <w:tab w:val="left" w:pos="3664"/>
+          <w:tab w:val="left" w:pos="4580"/>
+          <w:tab w:val="left" w:pos="5496"/>
+          <w:tab w:val="left" w:pos="6412"/>
+          <w:tab w:val="left" w:pos="7328"/>
+          <w:tab w:val="left" w:pos="8244"/>
+          <w:tab w:val="left" w:pos="9160"/>
+          <w:tab w:val="left" w:pos="10076"/>
+          <w:tab w:val="left" w:pos="10992"/>
+          <w:tab w:val="left" w:pos="11908"/>
+          <w:tab w:val="left" w:pos="12824"/>
+          <w:tab w:val="left" w:pos="13740"/>
+          <w:tab w:val="left" w:pos="14656"/>
+        </w:tabs>
+        <w:kinsoku/>
+        <w:wordWrap w:val="0"/>
+        <w:overflowPunct/>
+        <w:topLinePunct w:val="0"/>
+        <w:autoSpaceDE w:val="0"/>
+        <w:autoSpaceDN w:val="0"/>
+        <w:bidi w:val="0"/>
+        <w:adjustRightInd/>
+        <w:snapToGrid/>
+        <w:spacing w:before="160" w:after="160" w:line="270" w:lineRule="atLeast"/>
+        <w:ind w:left="0" w:leftChars="0" w:right="0" w:rightChars="0" w:firstLine="0" w:firstLineChars="0"/>
+        <w:jc w:val="left"/>
+        <w:textAlignment w:val="auto"/>
+        <w:outlineLvl w:val="9"/>
+        <w:rPr>
+          <w:rFonts w:hint="default" w:ascii="Consolas" w:hAnsi="Consolas" w:cs="Consolas"/>
+          <w:color w:val="333333"/>
+          <w:sz w:val="24"/>
+          <w:szCs w:val="24"/>
+          <w:lang w:val="en-US" w:eastAsia="zh-CN"/>
+        </w:rPr>
+      </w:pPr>
+      <w:r>
+        <w:rPr>
+          <w:rFonts w:hint="default" w:ascii="Consolas" w:hAnsi="Consolas" w:cs="Consolas"/>
+          <w:color w:val="333333"/>
+          <w:sz w:val="24"/>
+          <w:szCs w:val="24"/>
+          <w:lang w:val="en-US" w:eastAsia="zh-CN"/>
+        </w:rPr>
+        <w:t xml:space="preserve">        account: 'jB7rxgh43ncbTX4WeMoeadiGMfmfqY2xLZ', //挂单账号</w:t>
+      </w:r>
+    </w:p>
+    <w:p>
+      <w:pPr>
+        <w:keepNext w:val="0"/>
+        <w:keepLines w:val="0"/>
+        <w:pageBreakBefore w:val="0"/>
+        <w:widowControl/>
+        <w:shd w:val="clear" w:color="auto" w:fill="F5F5F5"/>
+        <w:tabs>
+          <w:tab w:val="left" w:pos="916"/>
+          <w:tab w:val="left" w:pos="1832"/>
+          <w:tab w:val="left" w:pos="2748"/>
+          <w:tab w:val="left" w:pos="3664"/>
+          <w:tab w:val="left" w:pos="4580"/>
+          <w:tab w:val="left" w:pos="5496"/>
+          <w:tab w:val="left" w:pos="6412"/>
+          <w:tab w:val="left" w:pos="7328"/>
+          <w:tab w:val="left" w:pos="8244"/>
+          <w:tab w:val="left" w:pos="9160"/>
+          <w:tab w:val="left" w:pos="10076"/>
+          <w:tab w:val="left" w:pos="10992"/>
+          <w:tab w:val="left" w:pos="11908"/>
+          <w:tab w:val="left" w:pos="12824"/>
+          <w:tab w:val="left" w:pos="13740"/>
+          <w:tab w:val="left" w:pos="14656"/>
+        </w:tabs>
+        <w:kinsoku/>
+        <w:wordWrap w:val="0"/>
+        <w:overflowPunct/>
+        <w:topLinePunct w:val="0"/>
+        <w:autoSpaceDE w:val="0"/>
+        <w:autoSpaceDN w:val="0"/>
+        <w:bidi w:val="0"/>
+        <w:adjustRightInd/>
+        <w:snapToGrid/>
+        <w:spacing w:before="160" w:after="160" w:line="270" w:lineRule="atLeast"/>
+        <w:ind w:left="0" w:leftChars="0" w:right="0" w:rightChars="0" w:firstLine="0" w:firstLineChars="0"/>
+        <w:jc w:val="left"/>
+        <w:textAlignment w:val="auto"/>
+        <w:outlineLvl w:val="9"/>
+        <w:rPr>
+          <w:rFonts w:hint="default" w:ascii="Consolas" w:hAnsi="Consolas" w:cs="Consolas"/>
+          <w:color w:val="333333"/>
+          <w:sz w:val="24"/>
+          <w:szCs w:val="24"/>
+          <w:lang w:val="en-US" w:eastAsia="zh-CN"/>
+        </w:rPr>
+      </w:pPr>
+      <w:r>
+        <w:rPr>
+          <w:rFonts w:hint="default" w:ascii="Consolas" w:hAnsi="Consolas" w:cs="Consolas"/>
+          <w:color w:val="333333"/>
+          <w:sz w:val="24"/>
+          <w:szCs w:val="24"/>
+          <w:lang w:val="en-US" w:eastAsia="zh-CN"/>
+        </w:rPr>
+        <w:t xml:space="preserve">        sequence: 133//要取消的单子号</w:t>
+      </w:r>
+    </w:p>
+    <w:p>
+      <w:pPr>
+        <w:keepNext w:val="0"/>
+        <w:keepLines w:val="0"/>
+        <w:pageBreakBefore w:val="0"/>
+        <w:widowControl/>
+        <w:shd w:val="clear" w:color="auto" w:fill="F5F5F5"/>
+        <w:tabs>
+          <w:tab w:val="left" w:pos="916"/>
+          <w:tab w:val="left" w:pos="1832"/>
+          <w:tab w:val="left" w:pos="2748"/>
+          <w:tab w:val="left" w:pos="3664"/>
+          <w:tab w:val="left" w:pos="4580"/>
+          <w:tab w:val="left" w:pos="5496"/>
+          <w:tab w:val="left" w:pos="6412"/>
+          <w:tab w:val="left" w:pos="7328"/>
+          <w:tab w:val="left" w:pos="8244"/>
+          <w:tab w:val="left" w:pos="9160"/>
+          <w:tab w:val="left" w:pos="10076"/>
+          <w:tab w:val="left" w:pos="10992"/>
+          <w:tab w:val="left" w:pos="11908"/>
+          <w:tab w:val="left" w:pos="12824"/>
+          <w:tab w:val="left" w:pos="13740"/>
+          <w:tab w:val="left" w:pos="14656"/>
+        </w:tabs>
+        <w:kinsoku/>
+        <w:wordWrap w:val="0"/>
+        <w:overflowPunct/>
+        <w:topLinePunct w:val="0"/>
+        <w:autoSpaceDE w:val="0"/>
+        <w:autoSpaceDN w:val="0"/>
+        <w:bidi w:val="0"/>
+        <w:adjustRightInd/>
+        <w:snapToGrid/>
+        <w:spacing w:before="160" w:after="160" w:line="270" w:lineRule="atLeast"/>
+        <w:ind w:left="0" w:leftChars="0" w:right="0" w:rightChars="0" w:firstLine="0" w:firstLineChars="0"/>
+        <w:jc w:val="left"/>
+        <w:textAlignment w:val="auto"/>
+        <w:outlineLvl w:val="9"/>
+        <w:rPr>
+          <w:rFonts w:hint="default" w:ascii="Consolas" w:hAnsi="Consolas" w:cs="Consolas"/>
+          <w:color w:val="333333"/>
+          <w:sz w:val="24"/>
+          <w:szCs w:val="24"/>
+          <w:lang w:val="en-US" w:eastAsia="zh-CN"/>
+        </w:rPr>
+      </w:pPr>
+      <w:r>
+        <w:rPr>
+          <w:rFonts w:hint="default" w:ascii="Consolas" w:hAnsi="Consolas" w:cs="Consolas"/>
+          <w:color w:val="333333"/>
+          <w:sz w:val="24"/>
+          <w:szCs w:val="24"/>
+          <w:lang w:val="en-US" w:eastAsia="zh-CN"/>
+        </w:rPr>
+        <w:t xml:space="preserve">    };</w:t>
+      </w:r>
+    </w:p>
+    <w:p>
+      <w:pPr>
+        <w:keepNext w:val="0"/>
+        <w:keepLines w:val="0"/>
+        <w:pageBreakBefore w:val="0"/>
+        <w:widowControl/>
+        <w:shd w:val="clear" w:color="auto" w:fill="F5F5F5"/>
+        <w:tabs>
+          <w:tab w:val="left" w:pos="916"/>
+          <w:tab w:val="left" w:pos="1832"/>
+          <w:tab w:val="left" w:pos="2748"/>
+          <w:tab w:val="left" w:pos="3664"/>
+          <w:tab w:val="left" w:pos="4580"/>
+          <w:tab w:val="left" w:pos="5496"/>
+          <w:tab w:val="left" w:pos="6412"/>
+          <w:tab w:val="left" w:pos="7328"/>
+          <w:tab w:val="left" w:pos="8244"/>
+          <w:tab w:val="left" w:pos="9160"/>
+          <w:tab w:val="left" w:pos="10076"/>
+          <w:tab w:val="left" w:pos="10992"/>
+          <w:tab w:val="left" w:pos="11908"/>
+          <w:tab w:val="left" w:pos="12824"/>
+          <w:tab w:val="left" w:pos="13740"/>
+          <w:tab w:val="left" w:pos="14656"/>
+        </w:tabs>
+        <w:kinsoku/>
+        <w:wordWrap w:val="0"/>
+        <w:overflowPunct/>
+        <w:topLinePunct w:val="0"/>
+        <w:autoSpaceDE w:val="0"/>
+        <w:autoSpaceDN w:val="0"/>
+        <w:bidi w:val="0"/>
+        <w:adjustRightInd/>
+        <w:snapToGrid/>
+        <w:spacing w:before="160" w:after="160" w:line="270" w:lineRule="atLeast"/>
+        <w:ind w:left="0" w:leftChars="0" w:right="0" w:rightChars="0" w:firstLine="0" w:firstLineChars="0"/>
+        <w:jc w:val="left"/>
+        <w:textAlignment w:val="auto"/>
+        <w:outlineLvl w:val="9"/>
+        <w:rPr>
+          <w:rFonts w:hint="default" w:ascii="Consolas" w:hAnsi="Consolas" w:cs="Consolas"/>
+          <w:color w:val="333333"/>
+          <w:sz w:val="24"/>
+          <w:szCs w:val="24"/>
+          <w:lang w:val="en-US" w:eastAsia="zh-CN"/>
+        </w:rPr>
+      </w:pPr>
+      <w:r>
+        <w:rPr>
+          <w:rFonts w:hint="default" w:ascii="Consolas" w:hAnsi="Consolas" w:cs="Consolas"/>
+          <w:color w:val="333333"/>
+          <w:sz w:val="24"/>
+          <w:szCs w:val="24"/>
+          <w:lang w:val="en-US" w:eastAsia="zh-CN"/>
+        </w:rPr>
+        <w:t xml:space="preserve">    var tx = remote.buildOfferCancelTx(options);</w:t>
+      </w:r>
+    </w:p>
+    <w:p>
+      <w:pPr>
+        <w:keepNext w:val="0"/>
+        <w:keepLines w:val="0"/>
+        <w:pageBreakBefore w:val="0"/>
+        <w:widowControl/>
+        <w:shd w:val="clear" w:color="auto" w:fill="F5F5F5"/>
+        <w:tabs>
+          <w:tab w:val="left" w:pos="916"/>
+          <w:tab w:val="left" w:pos="1832"/>
+          <w:tab w:val="left" w:pos="2748"/>
+          <w:tab w:val="left" w:pos="3664"/>
+          <w:tab w:val="left" w:pos="4580"/>
+          <w:tab w:val="left" w:pos="5496"/>
+          <w:tab w:val="left" w:pos="6412"/>
+          <w:tab w:val="left" w:pos="7328"/>
+          <w:tab w:val="left" w:pos="8244"/>
+          <w:tab w:val="left" w:pos="9160"/>
+          <w:tab w:val="left" w:pos="10076"/>
+          <w:tab w:val="left" w:pos="10992"/>
+          <w:tab w:val="left" w:pos="11908"/>
+          <w:tab w:val="left" w:pos="12824"/>
+          <w:tab w:val="left" w:pos="13740"/>
+          <w:tab w:val="left" w:pos="14656"/>
+        </w:tabs>
+        <w:kinsoku/>
+        <w:wordWrap w:val="0"/>
+        <w:overflowPunct/>
+        <w:topLinePunct w:val="0"/>
+        <w:autoSpaceDE w:val="0"/>
+        <w:autoSpaceDN w:val="0"/>
+        <w:bidi w:val="0"/>
+        <w:adjustRightInd/>
+        <w:snapToGrid/>
+        <w:spacing w:before="160" w:after="160" w:line="270" w:lineRule="atLeast"/>
+        <w:ind w:left="0" w:leftChars="0" w:right="0" w:rightChars="0" w:firstLine="0" w:firstLineChars="0"/>
+        <w:jc w:val="left"/>
+        <w:textAlignment w:val="auto"/>
+        <w:outlineLvl w:val="9"/>
+        <w:rPr>
+          <w:rFonts w:hint="default" w:ascii="Consolas" w:hAnsi="Consolas" w:cs="Consolas"/>
+          <w:color w:val="333333"/>
+          <w:sz w:val="24"/>
+          <w:szCs w:val="24"/>
+          <w:lang w:val="en-US" w:eastAsia="zh-CN"/>
+        </w:rPr>
+      </w:pPr>
+      <w:r>
+        <w:rPr>
+          <w:rFonts w:hint="default" w:ascii="Consolas" w:hAnsi="Consolas" w:cs="Consolas"/>
+          <w:color w:val="333333"/>
+          <w:sz w:val="24"/>
+          <w:szCs w:val="24"/>
+          <w:lang w:val="en-US" w:eastAsia="zh-CN"/>
+        </w:rPr>
+        <w:t xml:space="preserve">    tx.setSecret('sn37nYrQ6KPJvTFmaBYokS3FjXUWd');</w:t>
+      </w:r>
+    </w:p>
+    <w:p>
+      <w:pPr>
+        <w:keepNext w:val="0"/>
+        <w:keepLines w:val="0"/>
+        <w:pageBreakBefore w:val="0"/>
+        <w:widowControl/>
+        <w:shd w:val="clear" w:color="auto" w:fill="F5F5F5"/>
+        <w:tabs>
+          <w:tab w:val="left" w:pos="916"/>
+          <w:tab w:val="left" w:pos="1832"/>
+          <w:tab w:val="left" w:pos="2748"/>
+          <w:tab w:val="left" w:pos="3664"/>
+          <w:tab w:val="left" w:pos="4580"/>
+          <w:tab w:val="left" w:pos="5496"/>
+          <w:tab w:val="left" w:pos="6412"/>
+          <w:tab w:val="left" w:pos="7328"/>
+          <w:tab w:val="left" w:pos="8244"/>
+          <w:tab w:val="left" w:pos="9160"/>
+          <w:tab w:val="left" w:pos="10076"/>
+          <w:tab w:val="left" w:pos="10992"/>
+          <w:tab w:val="left" w:pos="11908"/>
+          <w:tab w:val="left" w:pos="12824"/>
+          <w:tab w:val="left" w:pos="13740"/>
+          <w:tab w:val="left" w:pos="14656"/>
+        </w:tabs>
+        <w:kinsoku/>
+        <w:wordWrap w:val="0"/>
+        <w:overflowPunct/>
+        <w:topLinePunct w:val="0"/>
+        <w:autoSpaceDE w:val="0"/>
+        <w:autoSpaceDN w:val="0"/>
+        <w:bidi w:val="0"/>
+        <w:adjustRightInd/>
+        <w:snapToGrid/>
+        <w:spacing w:before="160" w:after="160" w:line="270" w:lineRule="atLeast"/>
+        <w:ind w:left="0" w:leftChars="0" w:right="0" w:rightChars="0" w:firstLine="480" w:firstLineChars="0"/>
+        <w:jc w:val="left"/>
+        <w:textAlignment w:val="auto"/>
+        <w:outlineLvl w:val="9"/>
+        <w:rPr>
+          <w:rFonts w:hint="default" w:ascii="Consolas" w:hAnsi="Consolas" w:cs="Consolas"/>
+          <w:b/>
+          <w:bCs/>
+          <w:color w:val="333333"/>
+          <w:sz w:val="24"/>
+          <w:szCs w:val="24"/>
+          <w:lang w:val="en-US" w:eastAsia="zh-CN"/>
+        </w:rPr>
+      </w:pPr>
+      <w:r>
+        <w:rPr>
+          <w:rFonts w:hint="default" w:ascii="Consolas" w:hAnsi="Consolas" w:cs="Consolas"/>
+          <w:b/>
+          <w:bCs/>
+          <w:color w:val="333333"/>
+          <w:sz w:val="24"/>
+          <w:szCs w:val="24"/>
+          <w:lang w:val="en-US" w:eastAsia="zh-CN"/>
+        </w:rPr>
+        <w:t>tx.setSequence(6680);//可选，签名方式可设置sequence属性。若没有设置，lib自动补全，建议自己设置。</w:t>
+      </w:r>
+    </w:p>
+    <w:p>
+      <w:pPr>
+        <w:keepNext w:val="0"/>
+        <w:keepLines w:val="0"/>
+        <w:pageBreakBefore w:val="0"/>
+        <w:widowControl/>
+        <w:shd w:val="clear" w:color="auto" w:fill="F5F5F5"/>
+        <w:tabs>
+          <w:tab w:val="left" w:pos="916"/>
+          <w:tab w:val="left" w:pos="1832"/>
+          <w:tab w:val="left" w:pos="2748"/>
+          <w:tab w:val="left" w:pos="3664"/>
+          <w:tab w:val="left" w:pos="4580"/>
+          <w:tab w:val="left" w:pos="5496"/>
+          <w:tab w:val="left" w:pos="6412"/>
+          <w:tab w:val="left" w:pos="7328"/>
+          <w:tab w:val="left" w:pos="8244"/>
+          <w:tab w:val="left" w:pos="9160"/>
+          <w:tab w:val="left" w:pos="10076"/>
+          <w:tab w:val="left" w:pos="10992"/>
+          <w:tab w:val="left" w:pos="11908"/>
+          <w:tab w:val="left" w:pos="12824"/>
+          <w:tab w:val="left" w:pos="13740"/>
+          <w:tab w:val="left" w:pos="14656"/>
+        </w:tabs>
+        <w:kinsoku/>
+        <w:wordWrap w:val="0"/>
+        <w:overflowPunct/>
+        <w:topLinePunct w:val="0"/>
+        <w:autoSpaceDE w:val="0"/>
+        <w:autoSpaceDN w:val="0"/>
+        <w:bidi w:val="0"/>
+        <w:adjustRightInd/>
+        <w:snapToGrid/>
+        <w:spacing w:before="160" w:after="160" w:line="270" w:lineRule="atLeast"/>
+        <w:ind w:left="0" w:leftChars="0" w:right="0" w:rightChars="0" w:firstLine="480" w:firstLineChars="0"/>
+        <w:jc w:val="left"/>
+        <w:textAlignment w:val="auto"/>
+        <w:outlineLvl w:val="9"/>
+        <w:rPr>
+          <w:rFonts w:hint="default" w:ascii="Consolas" w:hAnsi="Consolas" w:cs="Consolas"/>
+          <w:color w:val="333333"/>
+          <w:sz w:val="24"/>
+          <w:szCs w:val="24"/>
+          <w:lang w:val="en-US" w:eastAsia="zh-CN"/>
+        </w:rPr>
+      </w:pPr>
+      <w:r>
+        <w:rPr>
+          <w:rFonts w:hint="default" w:ascii="Consolas" w:hAnsi="Consolas" w:cs="Consolas"/>
+          <w:color w:val="333333"/>
+          <w:sz w:val="24"/>
+          <w:szCs w:val="24"/>
+          <w:lang w:val="en-US" w:eastAsia="zh-CN"/>
+        </w:rPr>
+        <w:t xml:space="preserve">    tx.submit(function (err, result) {</w:t>
+      </w:r>
+    </w:p>
+    <w:p>
+      <w:pPr>
+        <w:keepNext w:val="0"/>
+        <w:keepLines w:val="0"/>
+        <w:pageBreakBefore w:val="0"/>
+        <w:widowControl/>
+        <w:shd w:val="clear" w:color="auto" w:fill="F5F5F5"/>
+        <w:tabs>
+          <w:tab w:val="left" w:pos="916"/>
+          <w:tab w:val="left" w:pos="1832"/>
+          <w:tab w:val="left" w:pos="2748"/>
+          <w:tab w:val="left" w:pos="3664"/>
+          <w:tab w:val="left" w:pos="4580"/>
+          <w:tab w:val="left" w:pos="5496"/>
+          <w:tab w:val="left" w:pos="6412"/>
+          <w:tab w:val="left" w:pos="7328"/>
+          <w:tab w:val="left" w:pos="8244"/>
+          <w:tab w:val="left" w:pos="9160"/>
+          <w:tab w:val="left" w:pos="10076"/>
+          <w:tab w:val="left" w:pos="10992"/>
+          <w:tab w:val="left" w:pos="11908"/>
+          <w:tab w:val="left" w:pos="12824"/>
+          <w:tab w:val="left" w:pos="13740"/>
+          <w:tab w:val="left" w:pos="14656"/>
+        </w:tabs>
+        <w:kinsoku/>
+        <w:wordWrap w:val="0"/>
+        <w:overflowPunct/>
+        <w:topLinePunct w:val="0"/>
+        <w:autoSpaceDE w:val="0"/>
+        <w:autoSpaceDN w:val="0"/>
+        <w:bidi w:val="0"/>
+        <w:adjustRightInd/>
+        <w:snapToGrid/>
+        <w:spacing w:before="160" w:after="160" w:line="270" w:lineRule="atLeast"/>
+        <w:ind w:left="0" w:leftChars="0" w:right="0" w:rightChars="0" w:firstLine="0" w:firstLineChars="0"/>
+        <w:jc w:val="left"/>
+        <w:textAlignment w:val="auto"/>
+        <w:outlineLvl w:val="9"/>
+        <w:rPr>
+          <w:rFonts w:hint="default" w:ascii="Consolas" w:hAnsi="Consolas" w:cs="Consolas"/>
+          <w:color w:val="333333"/>
+          <w:sz w:val="24"/>
+          <w:szCs w:val="24"/>
+          <w:lang w:val="en-US" w:eastAsia="zh-CN"/>
+        </w:rPr>
+      </w:pPr>
+      <w:r>
+        <w:rPr>
+          <w:rFonts w:hint="default" w:ascii="Consolas" w:hAnsi="Consolas" w:cs="Consolas"/>
+          <w:color w:val="333333"/>
+          <w:sz w:val="24"/>
+          <w:szCs w:val="24"/>
+          <w:lang w:val="en-US" w:eastAsia="zh-CN"/>
+        </w:rPr>
+        <w:t xml:space="preserve">        if (err) {</w:t>
+      </w:r>
+    </w:p>
+    <w:p>
+      <w:pPr>
+        <w:keepNext w:val="0"/>
+        <w:keepLines w:val="0"/>
+        <w:pageBreakBefore w:val="0"/>
+        <w:widowControl/>
+        <w:shd w:val="clear" w:color="auto" w:fill="F5F5F5"/>
+        <w:tabs>
+          <w:tab w:val="left" w:pos="916"/>
+          <w:tab w:val="left" w:pos="1832"/>
+          <w:tab w:val="left" w:pos="2748"/>
+          <w:tab w:val="left" w:pos="3664"/>
+          <w:tab w:val="left" w:pos="4580"/>
+          <w:tab w:val="left" w:pos="5496"/>
+          <w:tab w:val="left" w:pos="6412"/>
+          <w:tab w:val="left" w:pos="7328"/>
+          <w:tab w:val="left" w:pos="8244"/>
+          <w:tab w:val="left" w:pos="9160"/>
+          <w:tab w:val="left" w:pos="10076"/>
+          <w:tab w:val="left" w:pos="10992"/>
+          <w:tab w:val="left" w:pos="11908"/>
+          <w:tab w:val="left" w:pos="12824"/>
+          <w:tab w:val="left" w:pos="13740"/>
+          <w:tab w:val="left" w:pos="14656"/>
+        </w:tabs>
+        <w:kinsoku/>
+        <w:wordWrap w:val="0"/>
+        <w:overflowPunct/>
+        <w:topLinePunct w:val="0"/>
+        <w:autoSpaceDE w:val="0"/>
+        <w:autoSpaceDN w:val="0"/>
+        <w:bidi w:val="0"/>
+        <w:adjustRightInd/>
+        <w:snapToGrid/>
+        <w:spacing w:before="160" w:after="160" w:line="270" w:lineRule="atLeast"/>
+        <w:ind w:left="0" w:leftChars="0" w:right="0" w:rightChars="0" w:firstLine="0" w:firstLineChars="0"/>
+        <w:jc w:val="left"/>
+        <w:textAlignment w:val="auto"/>
+        <w:outlineLvl w:val="9"/>
+        <w:rPr>
+          <w:rFonts w:hint="default" w:ascii="Consolas" w:hAnsi="Consolas" w:cs="Consolas"/>
+          <w:color w:val="333333"/>
+          <w:sz w:val="24"/>
+          <w:szCs w:val="24"/>
+          <w:lang w:val="en-US" w:eastAsia="zh-CN"/>
+        </w:rPr>
+      </w:pPr>
+      <w:r>
+        <w:rPr>
+          <w:rFonts w:hint="default" w:ascii="Consolas" w:hAnsi="Consolas" w:cs="Consolas"/>
+          <w:color w:val="333333"/>
+          <w:sz w:val="24"/>
+          <w:szCs w:val="24"/>
+          <w:lang w:val="en-US" w:eastAsia="zh-CN"/>
+        </w:rPr>
+        <w:t xml:space="preserve">            console.log('err:', err);</w:t>
+      </w:r>
+    </w:p>
+    <w:p>
+      <w:pPr>
+        <w:keepNext w:val="0"/>
+        <w:keepLines w:val="0"/>
+        <w:pageBreakBefore w:val="0"/>
+        <w:widowControl/>
+        <w:shd w:val="clear" w:color="auto" w:fill="F5F5F5"/>
+        <w:tabs>
+          <w:tab w:val="left" w:pos="916"/>
+          <w:tab w:val="left" w:pos="1832"/>
+          <w:tab w:val="left" w:pos="2748"/>
+          <w:tab w:val="left" w:pos="3664"/>
+          <w:tab w:val="left" w:pos="4580"/>
+          <w:tab w:val="left" w:pos="5496"/>
+          <w:tab w:val="left" w:pos="6412"/>
+          <w:tab w:val="left" w:pos="7328"/>
+          <w:tab w:val="left" w:pos="8244"/>
+          <w:tab w:val="left" w:pos="9160"/>
+          <w:tab w:val="left" w:pos="10076"/>
+          <w:tab w:val="left" w:pos="10992"/>
+          <w:tab w:val="left" w:pos="11908"/>
+          <w:tab w:val="left" w:pos="12824"/>
+          <w:tab w:val="left" w:pos="13740"/>
+          <w:tab w:val="left" w:pos="14656"/>
+        </w:tabs>
+        <w:kinsoku/>
+        <w:wordWrap w:val="0"/>
+        <w:overflowPunct/>
+        <w:topLinePunct w:val="0"/>
+        <w:autoSpaceDE w:val="0"/>
+        <w:autoSpaceDN w:val="0"/>
+        <w:bidi w:val="0"/>
+        <w:adjustRightInd/>
+        <w:snapToGrid/>
+        <w:spacing w:before="160" w:after="160" w:line="270" w:lineRule="atLeast"/>
+        <w:ind w:left="0" w:leftChars="0" w:right="0" w:rightChars="0" w:firstLine="0" w:firstLineChars="0"/>
+        <w:jc w:val="left"/>
+        <w:textAlignment w:val="auto"/>
+        <w:outlineLvl w:val="9"/>
+        <w:rPr>
+          <w:rFonts w:hint="default" w:ascii="Consolas" w:hAnsi="Consolas" w:cs="Consolas"/>
+          <w:color w:val="333333"/>
+          <w:sz w:val="24"/>
+          <w:szCs w:val="24"/>
+          <w:lang w:val="en-US" w:eastAsia="zh-CN"/>
+        </w:rPr>
+      </w:pPr>
+      <w:r>
+        <w:rPr>
+          <w:rFonts w:hint="default" w:ascii="Consolas" w:hAnsi="Consolas" w:cs="Consolas"/>
+          <w:color w:val="333333"/>
+          <w:sz w:val="24"/>
+          <w:szCs w:val="24"/>
+          <w:lang w:val="en-US" w:eastAsia="zh-CN"/>
+        </w:rPr>
+        <w:t xml:space="preserve">        }</w:t>
+      </w:r>
+      <w:r>
+        <w:rPr>
+          <w:rFonts w:hint="eastAsia" w:ascii="Consolas" w:hAnsi="Consolas" w:cs="Consolas"/>
+          <w:color w:val="333333"/>
+          <w:sz w:val="24"/>
+          <w:szCs w:val="24"/>
+          <w:lang w:val="en-US" w:eastAsia="zh-CN"/>
+        </w:rPr>
+        <w:t xml:space="preserve"> </w:t>
+      </w:r>
+      <w:r>
+        <w:rPr>
+          <w:rFonts w:hint="default" w:ascii="Consolas" w:hAnsi="Consolas" w:cs="Consolas"/>
+          <w:color w:val="333333"/>
+          <w:sz w:val="24"/>
+          <w:szCs w:val="24"/>
+          <w:lang w:val="en-US" w:eastAsia="zh-CN"/>
+        </w:rPr>
+        <w:t>else if (result) {</w:t>
+      </w:r>
+    </w:p>
+    <w:p>
+      <w:pPr>
+        <w:keepNext w:val="0"/>
+        <w:keepLines w:val="0"/>
+        <w:pageBreakBefore w:val="0"/>
+        <w:widowControl/>
+        <w:shd w:val="clear" w:color="auto" w:fill="F5F5F5"/>
+        <w:tabs>
+          <w:tab w:val="left" w:pos="916"/>
+          <w:tab w:val="left" w:pos="1832"/>
+          <w:tab w:val="left" w:pos="2748"/>
+          <w:tab w:val="left" w:pos="3664"/>
+          <w:tab w:val="left" w:pos="4580"/>
+          <w:tab w:val="left" w:pos="5496"/>
+          <w:tab w:val="left" w:pos="6412"/>
+          <w:tab w:val="left" w:pos="7328"/>
+          <w:tab w:val="left" w:pos="8244"/>
+          <w:tab w:val="left" w:pos="9160"/>
+          <w:tab w:val="left" w:pos="10076"/>
+          <w:tab w:val="left" w:pos="10992"/>
+          <w:tab w:val="left" w:pos="11908"/>
+          <w:tab w:val="left" w:pos="12824"/>
+          <w:tab w:val="left" w:pos="13740"/>
+          <w:tab w:val="left" w:pos="14656"/>
+        </w:tabs>
+        <w:kinsoku/>
+        <w:wordWrap w:val="0"/>
+        <w:overflowPunct/>
+        <w:topLinePunct w:val="0"/>
+        <w:autoSpaceDE w:val="0"/>
+        <w:autoSpaceDN w:val="0"/>
+        <w:bidi w:val="0"/>
+        <w:adjustRightInd/>
+        <w:snapToGrid/>
+        <w:spacing w:before="160" w:after="160" w:line="270" w:lineRule="atLeast"/>
+        <w:ind w:left="0" w:leftChars="0" w:right="0" w:rightChars="0" w:firstLine="0" w:firstLineChars="0"/>
+        <w:jc w:val="left"/>
+        <w:textAlignment w:val="auto"/>
+        <w:outlineLvl w:val="9"/>
+        <w:rPr>
+          <w:rFonts w:hint="default" w:ascii="Consolas" w:hAnsi="Consolas" w:cs="Consolas"/>
+          <w:color w:val="333333"/>
+          <w:sz w:val="24"/>
+          <w:szCs w:val="24"/>
+          <w:lang w:val="en-US" w:eastAsia="zh-CN"/>
+        </w:rPr>
+      </w:pPr>
+      <w:r>
+        <w:rPr>
+          <w:rFonts w:hint="default" w:ascii="Consolas" w:hAnsi="Consolas" w:cs="Consolas"/>
+          <w:color w:val="333333"/>
+          <w:sz w:val="24"/>
+          <w:szCs w:val="24"/>
+          <w:lang w:val="en-US" w:eastAsia="zh-CN"/>
+        </w:rPr>
+        <w:t xml:space="preserve">            console.log('res:', result);</w:t>
+      </w:r>
+    </w:p>
+    <w:p>
+      <w:pPr>
+        <w:keepNext w:val="0"/>
+        <w:keepLines w:val="0"/>
+        <w:pageBreakBefore w:val="0"/>
+        <w:widowControl/>
+        <w:shd w:val="clear" w:color="auto" w:fill="F5F5F5"/>
+        <w:tabs>
+          <w:tab w:val="left" w:pos="916"/>
+          <w:tab w:val="left" w:pos="1832"/>
+          <w:tab w:val="left" w:pos="2748"/>
+          <w:tab w:val="left" w:pos="3664"/>
+          <w:tab w:val="left" w:pos="4580"/>
+          <w:tab w:val="left" w:pos="5496"/>
+          <w:tab w:val="left" w:pos="6412"/>
+          <w:tab w:val="left" w:pos="7328"/>
+          <w:tab w:val="left" w:pos="8244"/>
+          <w:tab w:val="left" w:pos="9160"/>
+          <w:tab w:val="left" w:pos="10076"/>
+          <w:tab w:val="left" w:pos="10992"/>
+          <w:tab w:val="left" w:pos="11908"/>
+          <w:tab w:val="left" w:pos="12824"/>
+          <w:tab w:val="left" w:pos="13740"/>
+          <w:tab w:val="left" w:pos="14656"/>
+        </w:tabs>
+        <w:kinsoku/>
+        <w:wordWrap w:val="0"/>
+        <w:overflowPunct/>
+        <w:topLinePunct w:val="0"/>
+        <w:autoSpaceDE w:val="0"/>
+        <w:autoSpaceDN w:val="0"/>
+        <w:bidi w:val="0"/>
+        <w:adjustRightInd/>
+        <w:snapToGrid/>
+        <w:spacing w:before="160" w:after="160" w:line="270" w:lineRule="atLeast"/>
+        <w:ind w:left="0" w:leftChars="0" w:right="0" w:rightChars="0" w:firstLine="0" w:firstLineChars="0"/>
+        <w:jc w:val="left"/>
+        <w:textAlignment w:val="auto"/>
+        <w:outlineLvl w:val="9"/>
+        <w:rPr>
+          <w:rFonts w:hint="default" w:ascii="Consolas" w:hAnsi="Consolas" w:cs="Consolas"/>
+          <w:color w:val="333333"/>
+          <w:sz w:val="24"/>
+          <w:szCs w:val="24"/>
+          <w:lang w:val="en-US" w:eastAsia="zh-CN"/>
+        </w:rPr>
+      </w:pPr>
+      <w:r>
+        <w:rPr>
+          <w:rFonts w:hint="default" w:ascii="Consolas" w:hAnsi="Consolas" w:cs="Consolas"/>
+          <w:color w:val="333333"/>
+          <w:sz w:val="24"/>
+          <w:szCs w:val="24"/>
+          <w:lang w:val="en-US" w:eastAsia="zh-CN"/>
+        </w:rPr>
+        <w:t xml:space="preserve">        }</w:t>
+      </w:r>
+    </w:p>
+    <w:p>
+      <w:pPr>
+        <w:keepNext w:val="0"/>
+        <w:keepLines w:val="0"/>
+        <w:pageBreakBefore w:val="0"/>
+        <w:widowControl/>
+        <w:shd w:val="clear" w:color="auto" w:fill="F5F5F5"/>
+        <w:tabs>
+          <w:tab w:val="left" w:pos="916"/>
+          <w:tab w:val="left" w:pos="1832"/>
+          <w:tab w:val="left" w:pos="2748"/>
+          <w:tab w:val="left" w:pos="3664"/>
+          <w:tab w:val="left" w:pos="4580"/>
+          <w:tab w:val="left" w:pos="5496"/>
+          <w:tab w:val="left" w:pos="6412"/>
+          <w:tab w:val="left" w:pos="7328"/>
+          <w:tab w:val="left" w:pos="8244"/>
+          <w:tab w:val="left" w:pos="9160"/>
+          <w:tab w:val="left" w:pos="10076"/>
+          <w:tab w:val="left" w:pos="10992"/>
+          <w:tab w:val="left" w:pos="11908"/>
+          <w:tab w:val="left" w:pos="12824"/>
+          <w:tab w:val="left" w:pos="13740"/>
+          <w:tab w:val="left" w:pos="14656"/>
+        </w:tabs>
+        <w:kinsoku/>
+        <w:wordWrap w:val="0"/>
+        <w:overflowPunct/>
+        <w:topLinePunct w:val="0"/>
+        <w:autoSpaceDE w:val="0"/>
+        <w:autoSpaceDN w:val="0"/>
+        <w:bidi w:val="0"/>
+        <w:adjustRightInd/>
+        <w:snapToGrid/>
+        <w:spacing w:before="160" w:after="160" w:line="270" w:lineRule="atLeast"/>
+        <w:ind w:left="0" w:leftChars="0" w:right="0" w:rightChars="0" w:firstLine="0" w:firstLineChars="0"/>
+        <w:jc w:val="left"/>
+        <w:textAlignment w:val="auto"/>
+        <w:outlineLvl w:val="9"/>
+        <w:rPr>
+          <w:rFonts w:hint="default" w:ascii="Consolas" w:hAnsi="Consolas" w:cs="Consolas"/>
+          <w:color w:val="333333"/>
+          <w:sz w:val="24"/>
+          <w:szCs w:val="24"/>
+          <w:lang w:val="en-US" w:eastAsia="zh-CN"/>
+        </w:rPr>
+      </w:pPr>
+      <w:r>
+        <w:rPr>
+          <w:rFonts w:hint="default" w:ascii="Consolas" w:hAnsi="Consolas" w:cs="Consolas"/>
+          <w:color w:val="333333"/>
+          <w:sz w:val="24"/>
+          <w:szCs w:val="24"/>
+          <w:lang w:val="en-US" w:eastAsia="zh-CN"/>
+        </w:rPr>
+        <w:t xml:space="preserve">    });</w:t>
+      </w:r>
+    </w:p>
+    <w:p>
+      <w:pPr>
+        <w:keepNext w:val="0"/>
+        <w:keepLines w:val="0"/>
+        <w:pageBreakBefore w:val="0"/>
+        <w:widowControl/>
+        <w:shd w:val="clear" w:color="auto" w:fill="F5F5F5"/>
+        <w:tabs>
+          <w:tab w:val="left" w:pos="916"/>
+          <w:tab w:val="left" w:pos="1832"/>
+          <w:tab w:val="left" w:pos="2748"/>
+          <w:tab w:val="left" w:pos="3664"/>
+          <w:tab w:val="left" w:pos="4580"/>
+          <w:tab w:val="left" w:pos="5496"/>
+          <w:tab w:val="left" w:pos="6412"/>
+          <w:tab w:val="left" w:pos="7328"/>
+          <w:tab w:val="left" w:pos="8244"/>
+          <w:tab w:val="left" w:pos="9160"/>
+          <w:tab w:val="left" w:pos="10076"/>
+          <w:tab w:val="left" w:pos="10992"/>
+          <w:tab w:val="left" w:pos="11908"/>
+          <w:tab w:val="left" w:pos="12824"/>
+          <w:tab w:val="left" w:pos="13740"/>
+          <w:tab w:val="left" w:pos="14656"/>
+        </w:tabs>
+        <w:kinsoku/>
+        <w:wordWrap w:val="0"/>
+        <w:overflowPunct/>
+        <w:topLinePunct w:val="0"/>
+        <w:autoSpaceDE w:val="0"/>
+        <w:autoSpaceDN w:val="0"/>
+        <w:bidi w:val="0"/>
+        <w:adjustRightInd/>
+        <w:snapToGrid/>
+        <w:spacing w:before="160" w:after="160" w:line="270" w:lineRule="atLeast"/>
+        <w:ind w:left="0" w:leftChars="0" w:right="0" w:rightChars="0" w:firstLine="0" w:firstLineChars="0"/>
+        <w:jc w:val="left"/>
+        <w:textAlignment w:val="auto"/>
+        <w:outlineLvl w:val="9"/>
+        <w:rPr>
+          <w:rFonts w:hint="default" w:ascii="Consolas" w:hAnsi="Consolas" w:cs="Consolas"/>
+          <w:color w:val="333333"/>
+          <w:sz w:val="24"/>
+          <w:szCs w:val="24"/>
+          <w:lang w:val="en-US" w:eastAsia="zh-CN"/>
+        </w:rPr>
+      </w:pPr>
+      <w:r>
+        <w:rPr>
+          <w:rFonts w:hint="default" w:ascii="Consolas" w:hAnsi="Consolas" w:cs="Consolas"/>
+          <w:color w:val="333333"/>
+          <w:sz w:val="24"/>
+          <w:szCs w:val="24"/>
+          <w:lang w:val="en-US" w:eastAsia="zh-CN"/>
+        </w:rPr>
+        <w:t>});</w:t>
+      </w:r>
+    </w:p>
+    <w:p>
+      <w:pPr>
+        <w:numPr>
+          <w:ilvl w:val="0"/>
+          <w:numId w:val="0"/>
+        </w:numPr>
+        <w:rPr>
+          <w:rFonts w:hint="default" w:ascii="华文楷体" w:hAnsi="华文楷体" w:eastAsia="华文楷体" w:cs="华文楷体"/>
+          <w:b w:val="0"/>
+          <w:i w:val="0"/>
+          <w:caps w:val="0"/>
+          <w:color w:val="auto"/>
+          <w:spacing w:val="0"/>
+          <w:sz w:val="24"/>
+          <w:szCs w:val="24"/>
+          <w:shd w:val="clear" w:color="auto" w:fill="auto"/>
+          <w:lang w:val="en-US" w:eastAsia="zh-CN"/>
+        </w:rPr>
+      </w:pPr>
+      <w:r>
         <w:rPr>
           <w:rFonts w:hint="eastAsia" w:ascii="华文楷体" w:hAnsi="华文楷体" w:eastAsia="华文楷体" w:cs="华文楷体"/>
           <w:b w:val="0"/>
@@ -27037,10 +28425,17 @@
           <w:shd w:val="clear" w:color="auto" w:fill="auto"/>
           <w:lang w:val="en-US" w:eastAsia="zh-CN"/>
         </w:rPr>
-      </w:pPr>
-      <w:r>
-        <w:rPr>
-          <w:rFonts w:hint="eastAsia" w:ascii="华文楷体" w:hAnsi="华文楷体" w:eastAsia="华文楷体" w:cs="华文楷体"/>
+        <w:t>签名形式可自己设置sequence属性。若没有设置，lib自动补全，建议自己设置。</w:t>
+      </w:r>
+    </w:p>
+    <w:p>
+      <w:pPr>
+        <w:numPr>
+          <w:ilvl w:val="0"/>
+          <w:numId w:val="0"/>
+        </w:numPr>
+        <w:rPr>
+          <w:rFonts w:hint="default" w:ascii="华文楷体" w:hAnsi="华文楷体" w:eastAsia="华文楷体" w:cs="华文楷体"/>
           <w:b w:val="0"/>
           <w:i w:val="0"/>
           <w:caps w:val="0"/>
@@ -27051,17 +28446,10 @@
           <w:shd w:val="clear" w:color="auto" w:fill="auto"/>
           <w:lang w:val="en-US" w:eastAsia="zh-CN"/>
         </w:rPr>
-        <w:t>var jlib = require('jingtum-lib');</w:t>
-      </w:r>
-    </w:p>
-    <w:p>
-      <w:pPr>
-        <w:numPr>
-          <w:ilvl w:val="0"/>
-          <w:numId w:val="0"/>
-        </w:numPr>
-        <w:rPr>
-          <w:rFonts w:hint="eastAsia" w:ascii="华文楷体" w:hAnsi="华文楷体" w:eastAsia="华文楷体" w:cs="华文楷体"/>
+      </w:pPr>
+      <w:r>
+        <w:rPr>
+          <w:rFonts w:hint="default" w:ascii="华文楷体" w:hAnsi="华文楷体" w:eastAsia="华文楷体" w:cs="华文楷体"/>
           <w:b w:val="0"/>
           <w:i w:val="0"/>
           <w:caps w:val="0"/>
@@ -27072,10 +28460,17 @@
           <w:shd w:val="clear" w:color="auto" w:fill="auto"/>
           <w:lang w:val="en-US" w:eastAsia="zh-CN"/>
         </w:rPr>
-      </w:pPr>
-      <w:r>
-        <w:rPr>
-          <w:rFonts w:hint="eastAsia" w:ascii="华文楷体" w:hAnsi="华文楷体" w:eastAsia="华文楷体" w:cs="华文楷体"/>
+        <w:t>sequence来源：</w:t>
+      </w:r>
+    </w:p>
+    <w:p>
+      <w:pPr>
+        <w:numPr>
+          <w:ilvl w:val="0"/>
+          <w:numId w:val="0"/>
+        </w:numPr>
+        <w:rPr>
+          <w:rFonts w:hint="default" w:ascii="华文楷体" w:hAnsi="华文楷体" w:eastAsia="华文楷体" w:cs="华文楷体"/>
           <w:b w:val="0"/>
           <w:i w:val="0"/>
           <w:caps w:val="0"/>
@@ -27086,17 +28481,10 @@
           <w:shd w:val="clear" w:color="auto" w:fill="auto"/>
           <w:lang w:val="en-US" w:eastAsia="zh-CN"/>
         </w:rPr>
-        <w:t>var Remote = jlib.Remote;</w:t>
-      </w:r>
-    </w:p>
-    <w:p>
-      <w:pPr>
-        <w:numPr>
-          <w:ilvl w:val="0"/>
-          <w:numId w:val="0"/>
-        </w:numPr>
-        <w:rPr>
-          <w:rFonts w:hint="eastAsia" w:ascii="华文楷体" w:hAnsi="华文楷体" w:eastAsia="华文楷体" w:cs="华文楷体"/>
+      </w:pPr>
+      <w:r>
+        <w:rPr>
+          <w:rFonts w:hint="default" w:ascii="华文楷体" w:hAnsi="华文楷体" w:eastAsia="华文楷体" w:cs="华文楷体"/>
           <w:b w:val="0"/>
           <w:i w:val="0"/>
           <w:caps w:val="0"/>
@@ -27107,10 +28495,17 @@
           <w:shd w:val="clear" w:color="auto" w:fill="auto"/>
           <w:lang w:val="en-US" w:eastAsia="zh-CN"/>
         </w:rPr>
-      </w:pPr>
-      <w:r>
-        <w:rPr>
-          <w:rFonts w:hint="eastAsia" w:ascii="华文楷体" w:hAnsi="华文楷体" w:eastAsia="华文楷体" w:cs="华文楷体"/>
+        <w:t>请求账号信息接口，即remote.requestAccountInfo({account: address, type: 'trust'})，</w:t>
+      </w:r>
+    </w:p>
+    <w:p>
+      <w:pPr>
+        <w:numPr>
+          <w:ilvl w:val="0"/>
+          <w:numId w:val="0"/>
+        </w:numPr>
+        <w:rPr>
+          <w:rFonts w:hint="default" w:ascii="华文楷体" w:hAnsi="华文楷体" w:eastAsia="华文楷体" w:cs="华文楷体"/>
           <w:b w:val="0"/>
           <w:i w:val="0"/>
           <w:caps w:val="0"/>
@@ -27121,11 +28516,10 @@
           <w:shd w:val="clear" w:color="auto" w:fill="auto"/>
           <w:lang w:val="en-US" w:eastAsia="zh-CN"/>
         </w:rPr>
-        <w:t>var remote = new Remote({server: 'ws://xxx:port', local_sign:true});</w:t>
-      </w:r>
-      <w:r>
-        <w:rPr>
-          <w:rFonts w:hint="eastAsia" w:ascii="华文楷体" w:hAnsi="华文楷体" w:eastAsia="华文楷体" w:cs="华文楷体"/>
+      </w:pPr>
+      <w:r>
+        <w:rPr>
+          <w:rFonts w:hint="default" w:ascii="华文楷体" w:hAnsi="华文楷体" w:eastAsia="华文楷体" w:cs="华文楷体"/>
           <w:b w:val="0"/>
           <w:i w:val="0"/>
           <w:caps w:val="0"/>
@@ -27136,7 +28530,7 @@
           <w:shd w:val="clear" w:color="auto" w:fill="auto"/>
           <w:lang w:val="en-US" w:eastAsia="zh-CN"/>
         </w:rPr>
-        <w:tab/>
+        <w:t>返回结果中包含Sequence字段。</w:t>
       </w:r>
     </w:p>
     <w:p>
@@ -27173,7 +28567,7 @@
           <w:shd w:val="clear" w:color="auto" w:fill="auto"/>
           <w:lang w:val="en-US" w:eastAsia="zh-CN"/>
         </w:rPr>
-        <w:t>例子说明</w:t>
+        <w:t>请求数据比较</w:t>
       </w:r>
     </w:p>
     <w:p>
@@ -27660,7 +29054,7 @@
     <w:lsdException w:unhideWhenUsed="0" w:uiPriority="0" w:semiHidden="0" w:name="HTML Code"/>
     <w:lsdException w:unhideWhenUsed="0" w:uiPriority="0" w:semiHidden="0" w:name="HTML Definition"/>
     <w:lsdException w:unhideWhenUsed="0" w:uiPriority="0" w:semiHidden="0" w:name="HTML Keyboard"/>
-    <w:lsdException w:unhideWhenUsed="0" w:uiPriority="0" w:semiHidden="0" w:name="HTML Preformatted"/>
+    <w:lsdException w:qFormat="1" w:unhideWhenUsed="0" w:uiPriority="0" w:semiHidden="0" w:name="HTML Preformatted"/>
     <w:lsdException w:unhideWhenUsed="0" w:uiPriority="0" w:semiHidden="0" w:name="HTML Sample"/>
     <w:lsdException w:unhideWhenUsed="0" w:uiPriority="0" w:semiHidden="0" w:name="HTML Typewriter"/>
     <w:lsdException w:unhideWhenUsed="0" w:uiPriority="0" w:semiHidden="0" w:name="HTML Variable"/>
@@ -27871,6 +29265,7 @@
   <w:style w:type="paragraph" w:styleId="3">
     <w:name w:val="HTML Preformatted"/>
     <w:basedOn w:val="1"/>
+    <w:qFormat/>
     <w:uiPriority w:val="0"/>
     <w:pPr>
       <w:tabs>
